--- a/AIML Project Report.docx
+++ b/AIML Project Report.docx
@@ -307,7 +307,7 @@
         <w:spacing w:line="360" w:lineRule="auto"/>
         <w:jc w:val="both"/>
         <w:rPr>
-          <w:rFonts w:ascii="Times New Roman" w:eastAsia="ArialMT" w:hAnsi="Times New Roman" w:cs="Times New Roman"/>
+          <w:rFonts w:ascii="ArialMT" w:eastAsia="ArialMT" w:hAnsi="ArialMT" w:cs="ArialMT"/>
           <w:color w:val="000000"/>
           <w:sz w:val="28"/>
           <w:szCs w:val="28"/>
@@ -320,7 +320,7 @@
           <w:sz w:val="28"/>
           <w:szCs w:val="28"/>
         </w:rPr>
-        <w:t xml:space="preserve">Tushar </w:t>
+        <w:t>Shalini Kumari</w:t>
       </w:r>
       <w:r>
         <w:rPr>
@@ -329,7 +329,7 @@
           <w:sz w:val="28"/>
           <w:szCs w:val="28"/>
         </w:rPr>
-        <w:t>K</w:t>
+        <w:t xml:space="preserve">                         </w:t>
       </w:r>
       <w:r>
         <w:rPr>
@@ -338,7 +338,7 @@
           <w:sz w:val="28"/>
           <w:szCs w:val="28"/>
         </w:rPr>
-        <w:t xml:space="preserve">hitoliya </w:t>
+        <w:t xml:space="preserve">   </w:t>
       </w:r>
       <w:r>
         <w:rPr>
@@ -347,7 +347,7 @@
           <w:sz w:val="28"/>
           <w:szCs w:val="28"/>
         </w:rPr>
-        <w:t xml:space="preserve">                          </w:t>
+        <w:t xml:space="preserve">    </w:t>
       </w:r>
       <w:r>
         <w:rPr>
@@ -356,7 +356,7 @@
           <w:sz w:val="28"/>
           <w:szCs w:val="28"/>
         </w:rPr>
-        <w:t xml:space="preserve">    </w:t>
+        <w:t xml:space="preserve"> </w:t>
       </w:r>
       <w:r>
         <w:rPr>
@@ -433,7 +433,7 @@
           <w:sz w:val="28"/>
           <w:szCs w:val="28"/>
         </w:rPr>
-        <w:t xml:space="preserve">                                                               </w:t>
+        <w:t xml:space="preserve">   </w:t>
       </w:r>
       <w:r>
         <w:rPr>
@@ -442,7 +442,7 @@
           <w:sz w:val="28"/>
           <w:szCs w:val="28"/>
         </w:rPr>
-        <w:t>Himanshu Kohli 2210990404</w:t>
+        <w:t xml:space="preserve"> </w:t>
       </w:r>
       <w:r>
         <w:rPr>
@@ -451,7 +451,7 @@
           <w:sz w:val="28"/>
           <w:szCs w:val="28"/>
         </w:rPr>
-        <w:t xml:space="preserve"> </w:t>
+        <w:t xml:space="preserve">                                                          </w:t>
       </w:r>
       <w:r>
         <w:rPr>
@@ -460,6 +460,24 @@
           <w:sz w:val="28"/>
           <w:szCs w:val="28"/>
         </w:rPr>
+        <w:t>Himanshu Kohli 2210990404</w:t>
+      </w:r>
+      <w:r>
+        <w:rPr>
+          <w:rFonts w:ascii="Times New Roman" w:eastAsia="ArialMT" w:hAnsi="Times New Roman" w:cs="Times New Roman"/>
+          <w:color w:val="000000"/>
+          <w:sz w:val="28"/>
+          <w:szCs w:val="28"/>
+        </w:rPr>
+        <w:t xml:space="preserve"> </w:t>
+      </w:r>
+      <w:r>
+        <w:rPr>
+          <w:rFonts w:ascii="Times New Roman" w:eastAsia="ArialMT" w:hAnsi="Times New Roman" w:cs="Times New Roman"/>
+          <w:color w:val="000000"/>
+          <w:sz w:val="28"/>
+          <w:szCs w:val="28"/>
+        </w:rPr>
         <w:t>(G-30)</w:t>
       </w:r>
     </w:p>
@@ -482,7 +500,7 @@
           <w:sz w:val="28"/>
           <w:szCs w:val="28"/>
         </w:rPr>
-        <w:t xml:space="preserve">                                                                </w:t>
+        <w:t xml:space="preserve">                                                              </w:t>
       </w:r>
       <w:r>
         <w:rPr>
@@ -531,7 +549,7 @@
           <w:sz w:val="28"/>
           <w:szCs w:val="28"/>
         </w:rPr>
-        <w:t xml:space="preserve">                                                                </w:t>
+        <w:t xml:space="preserve">                                                              </w:t>
       </w:r>
       <w:r>
         <w:rPr>
@@ -681,7 +699,7 @@
           <w:sz w:val="30"/>
           <w:szCs w:val="30"/>
         </w:rPr>
-        <w:t>Chitkara University Institute of Engineering &amp; Technology, Chitkara  University, Punjab</w:t>
+        <w:t>Chitkara University Institute of Engineering &amp; Technology, Chitkara University, Punjab</w:t>
       </w:r>
     </w:p>
     <w:p>
@@ -945,6 +963,9 @@
       <w:pPr>
         <w:widowControl/>
         <w:spacing w:line="360" w:lineRule="auto"/>
+        <w:rPr>
+          <w:rFonts w:hint="eastAsia"/>
+        </w:rPr>
       </w:pPr>
       <w:r>
         <w:t xml:space="preserve">                                                          </w:t>
@@ -1544,7 +1565,43 @@
           <w:sz w:val="32"/>
           <w:szCs w:val="32"/>
         </w:rPr>
-        <w:t>3.Compared to more conventional approaches, machine learning algorithms have the ability to analyse picture data and extract characteristics that may be used to recognise famous faces.</w:t>
+        <w:t xml:space="preserve">3.Compared to more conventional approaches, machine learning algorithms have the ability to </w:t>
+      </w:r>
+      <w:r>
+        <w:rPr>
+          <w:rFonts w:ascii="TimesNewRomanPSMT" w:eastAsia="TimesNewRomanPSMT" w:hAnsi="TimesNewRomanPSMT" w:cs="TimesNewRomanPSMT"/>
+          <w:color w:val="000000"/>
+          <w:sz w:val="32"/>
+          <w:szCs w:val="32"/>
+        </w:rPr>
+        <w:t>analyze</w:t>
+      </w:r>
+      <w:r>
+        <w:rPr>
+          <w:rFonts w:ascii="TimesNewRomanPSMT" w:eastAsia="TimesNewRomanPSMT" w:hAnsi="TimesNewRomanPSMT" w:cs="TimesNewRomanPSMT"/>
+          <w:color w:val="000000"/>
+          <w:sz w:val="32"/>
+          <w:szCs w:val="32"/>
+        </w:rPr>
+        <w:t xml:space="preserve"> picture data and extract characteristics that may be used to </w:t>
+      </w:r>
+      <w:r>
+        <w:rPr>
+          <w:rFonts w:ascii="TimesNewRomanPSMT" w:eastAsia="TimesNewRomanPSMT" w:hAnsi="TimesNewRomanPSMT" w:cs="TimesNewRomanPSMT"/>
+          <w:color w:val="000000"/>
+          <w:sz w:val="32"/>
+          <w:szCs w:val="32"/>
+        </w:rPr>
+        <w:t>recognize</w:t>
+      </w:r>
+      <w:r>
+        <w:rPr>
+          <w:rFonts w:ascii="TimesNewRomanPSMT" w:eastAsia="TimesNewRomanPSMT" w:hAnsi="TimesNewRomanPSMT" w:cs="TimesNewRomanPSMT"/>
+          <w:color w:val="000000"/>
+          <w:sz w:val="32"/>
+          <w:szCs w:val="32"/>
+        </w:rPr>
+        <w:t xml:space="preserve"> famous faces.</w:t>
       </w:r>
     </w:p>
     <w:p>
@@ -1757,7 +1814,27 @@
           <w:szCs w:val="32"/>
           <w:shd w:val="clear" w:color="auto" w:fill="FFFFFF"/>
         </w:rPr>
-        <w:t>4.It is possible to evaluate picture data, identify significant characteristics, and create precise models for celebrity face identification by utilising machine learning techniques.</w:t>
+        <w:t xml:space="preserve">4.It is possible to evaluate picture data, identify significant characteristics, and create precise models for celebrity face identification by </w:t>
+      </w:r>
+      <w:r>
+        <w:rPr>
+          <w:rFonts w:ascii="TimesNewRomanPS-BoldMT" w:eastAsia="TimesNewRomanPS-BoldMT" w:hAnsi="TimesNewRomanPS-BoldMT" w:cs="TimesNewRomanPS-BoldMT"/>
+          <w:color w:val="000000"/>
+          <w:sz w:val="32"/>
+          <w:szCs w:val="32"/>
+          <w:shd w:val="clear" w:color="auto" w:fill="FFFFFF"/>
+        </w:rPr>
+        <w:t>utilizing</w:t>
+      </w:r>
+      <w:r>
+        <w:rPr>
+          <w:rFonts w:ascii="TimesNewRomanPS-BoldMT" w:eastAsia="TimesNewRomanPS-BoldMT" w:hAnsi="TimesNewRomanPS-BoldMT" w:cs="TimesNewRomanPS-BoldMT"/>
+          <w:color w:val="000000"/>
+          <w:sz w:val="32"/>
+          <w:szCs w:val="32"/>
+          <w:shd w:val="clear" w:color="auto" w:fill="FFFFFF"/>
+        </w:rPr>
+        <w:t xml:space="preserve"> machine learning techniques.</w:t>
       </w:r>
     </w:p>
     <w:p>
@@ -1899,7 +1976,25 @@
           <w:sz w:val="32"/>
           <w:szCs w:val="32"/>
         </w:rPr>
-        <w:t>2.Conduct thorough data preprocessing, including image resizing, normalisation, and augmentation, to ensure the quality and consistency of input data for training.</w:t>
+        <w:t xml:space="preserve">2.Conduct thorough data preprocessing, including image resizing, </w:t>
+      </w:r>
+      <w:r>
+        <w:rPr>
+          <w:rFonts w:ascii="TimesNewRomanPSMT" w:eastAsia="TimesNewRomanPSMT" w:hAnsi="TimesNewRomanPSMT" w:cs="TimesNewRomanPSMT"/>
+          <w:color w:val="000000"/>
+          <w:sz w:val="32"/>
+          <w:szCs w:val="32"/>
+        </w:rPr>
+        <w:t>normalization</w:t>
+      </w:r>
+      <w:r>
+        <w:rPr>
+          <w:rFonts w:ascii="TimesNewRomanPSMT" w:eastAsia="TimesNewRomanPSMT" w:hAnsi="TimesNewRomanPSMT" w:cs="TimesNewRomanPSMT"/>
+          <w:color w:val="000000"/>
+          <w:sz w:val="32"/>
+          <w:szCs w:val="32"/>
+        </w:rPr>
+        <w:t>, and augmentation, to ensure the quality and consistency of input data for training.</w:t>
       </w:r>
     </w:p>
     <w:p>
@@ -1959,7 +2054,25 @@
           <w:sz w:val="32"/>
           <w:szCs w:val="32"/>
         </w:rPr>
-        <w:t>4.Evaluate and choose appropriate machine learning algorithms, such as transfer learning models, considering their ability to recognise complex patterns in images.</w:t>
+        <w:t xml:space="preserve">4.Evaluate and choose appropriate machine learning algorithms, such as transfer learning models, considering their ability to </w:t>
+      </w:r>
+      <w:r>
+        <w:rPr>
+          <w:rFonts w:ascii="TimesNewRomanPSMT" w:eastAsia="TimesNewRomanPSMT" w:hAnsi="TimesNewRomanPSMT" w:cs="TimesNewRomanPSMT"/>
+          <w:color w:val="000000"/>
+          <w:sz w:val="32"/>
+          <w:szCs w:val="32"/>
+        </w:rPr>
+        <w:t>recognize</w:t>
+      </w:r>
+      <w:r>
+        <w:rPr>
+          <w:rFonts w:ascii="TimesNewRomanPSMT" w:eastAsia="TimesNewRomanPSMT" w:hAnsi="TimesNewRomanPSMT" w:cs="TimesNewRomanPSMT"/>
+          <w:color w:val="000000"/>
+          <w:sz w:val="32"/>
+          <w:szCs w:val="32"/>
+        </w:rPr>
+        <w:t xml:space="preserve"> complex patterns in images.</w:t>
       </w:r>
     </w:p>
     <w:p>
@@ -2092,39 +2205,99 @@
           <w:szCs w:val="32"/>
           <w:shd w:val="clear" w:color="auto" w:fill="FFFFFF"/>
         </w:rPr>
-        <w:t>2.To increase the generalisation and robustness of the model, preprocess the picture data by resizing, normalising, and enhancing the photos.</w:t>
-      </w:r>
-    </w:p>
-    <w:p>
-      <w:pPr>
-        <w:widowControl/>
-        <w:spacing w:after="200" w:line="276" w:lineRule="auto"/>
-        <w:rPr>
-          <w:rFonts w:ascii="TimesNewRomanPSMT" w:eastAsia="TimesNewRomanPSMT" w:hAnsi="TimesNewRomanPSMT" w:cs="TimesNewRomanPSMT"/>
-          <w:color w:val="000000"/>
-          <w:sz w:val="32"/>
-          <w:szCs w:val="32"/>
-          <w:shd w:val="clear" w:color="auto" w:fill="FFFFFF"/>
-        </w:rPr>
-      </w:pPr>
-    </w:p>
-    <w:p>
-      <w:pPr>
-        <w:widowControl/>
-        <w:spacing w:after="200" w:line="276" w:lineRule="auto"/>
-        <w:rPr>
-          <w:rFonts w:hint="eastAsia"/>
-        </w:rPr>
-      </w:pPr>
-      <w:r>
-        <w:rPr>
-          <w:rFonts w:ascii="TimesNewRomanPSMT" w:eastAsia="TimesNewRomanPSMT" w:hAnsi="TimesNewRomanPSMT" w:cs="TimesNewRomanPSMT"/>
-          <w:color w:val="000000"/>
-          <w:sz w:val="32"/>
-          <w:szCs w:val="32"/>
-          <w:shd w:val="clear" w:color="auto" w:fill="FFFFFF"/>
-        </w:rPr>
-        <w:t xml:space="preserve">3.To differentiate celebrity faces from non-celebrities, extract significant facial characteristics  using methods like </w:t>
+        <w:t xml:space="preserve">2.To increase the </w:t>
+      </w:r>
+      <w:r>
+        <w:rPr>
+          <w:rFonts w:ascii="TimesNewRomanPSMT" w:eastAsia="TimesNewRomanPSMT" w:hAnsi="TimesNewRomanPSMT" w:cs="TimesNewRomanPSMT"/>
+          <w:color w:val="000000"/>
+          <w:sz w:val="32"/>
+          <w:szCs w:val="32"/>
+          <w:shd w:val="clear" w:color="auto" w:fill="FFFFFF"/>
+        </w:rPr>
+        <w:t>generalization</w:t>
+      </w:r>
+      <w:r>
+        <w:rPr>
+          <w:rFonts w:ascii="TimesNewRomanPSMT" w:eastAsia="TimesNewRomanPSMT" w:hAnsi="TimesNewRomanPSMT" w:cs="TimesNewRomanPSMT"/>
+          <w:color w:val="000000"/>
+          <w:sz w:val="32"/>
+          <w:szCs w:val="32"/>
+          <w:shd w:val="clear" w:color="auto" w:fill="FFFFFF"/>
+        </w:rPr>
+        <w:t xml:space="preserve"> and robustness of the model, preprocess the picture data by resizing, </w:t>
+      </w:r>
+      <w:r>
+        <w:rPr>
+          <w:rFonts w:ascii="TimesNewRomanPSMT" w:eastAsia="TimesNewRomanPSMT" w:hAnsi="TimesNewRomanPSMT" w:cs="TimesNewRomanPSMT"/>
+          <w:color w:val="000000"/>
+          <w:sz w:val="32"/>
+          <w:szCs w:val="32"/>
+          <w:shd w:val="clear" w:color="auto" w:fill="FFFFFF"/>
+        </w:rPr>
+        <w:t>normalizing</w:t>
+      </w:r>
+      <w:r>
+        <w:rPr>
+          <w:rFonts w:ascii="TimesNewRomanPSMT" w:eastAsia="TimesNewRomanPSMT" w:hAnsi="TimesNewRomanPSMT" w:cs="TimesNewRomanPSMT"/>
+          <w:color w:val="000000"/>
+          <w:sz w:val="32"/>
+          <w:szCs w:val="32"/>
+          <w:shd w:val="clear" w:color="auto" w:fill="FFFFFF"/>
+        </w:rPr>
+        <w:t>, and enhancing the photos.</w:t>
+      </w:r>
+    </w:p>
+    <w:p>
+      <w:pPr>
+        <w:widowControl/>
+        <w:spacing w:after="200" w:line="276" w:lineRule="auto"/>
+        <w:rPr>
+          <w:rFonts w:ascii="TimesNewRomanPSMT" w:eastAsia="TimesNewRomanPSMT" w:hAnsi="TimesNewRomanPSMT" w:cs="TimesNewRomanPSMT"/>
+          <w:color w:val="000000"/>
+          <w:sz w:val="32"/>
+          <w:szCs w:val="32"/>
+          <w:shd w:val="clear" w:color="auto" w:fill="FFFFFF"/>
+        </w:rPr>
+      </w:pPr>
+    </w:p>
+    <w:p>
+      <w:pPr>
+        <w:widowControl/>
+        <w:spacing w:after="200" w:line="276" w:lineRule="auto"/>
+        <w:rPr>
+          <w:rFonts w:hint="eastAsia"/>
+        </w:rPr>
+      </w:pPr>
+      <w:r>
+        <w:rPr>
+          <w:rFonts w:ascii="TimesNewRomanPSMT" w:eastAsia="TimesNewRomanPSMT" w:hAnsi="TimesNewRomanPSMT" w:cs="TimesNewRomanPSMT"/>
+          <w:color w:val="000000"/>
+          <w:sz w:val="32"/>
+          <w:szCs w:val="32"/>
+          <w:shd w:val="clear" w:color="auto" w:fill="FFFFFF"/>
+        </w:rPr>
+        <w:t xml:space="preserve">3.To differentiate celebrity faces from non-celebrities, extract significant facial </w:t>
+      </w:r>
+      <w:r>
+        <w:rPr>
+          <w:rFonts w:ascii="TimesNewRomanPSMT" w:eastAsia="TimesNewRomanPSMT" w:hAnsi="TimesNewRomanPSMT" w:cs="TimesNewRomanPSMT"/>
+          <w:color w:val="000000"/>
+          <w:sz w:val="32"/>
+          <w:szCs w:val="32"/>
+          <w:shd w:val="clear" w:color="auto" w:fill="FFFFFF"/>
+        </w:rPr>
+        <w:t>characteristics using</w:t>
+      </w:r>
+      <w:r>
+        <w:rPr>
+          <w:rFonts w:ascii="TimesNewRomanPSMT" w:eastAsia="TimesNewRomanPSMT" w:hAnsi="TimesNewRomanPSMT" w:cs="TimesNewRomanPSMT"/>
+          <w:color w:val="000000"/>
+          <w:sz w:val="32"/>
+          <w:szCs w:val="32"/>
+          <w:shd w:val="clear" w:color="auto" w:fill="FFFFFF"/>
+        </w:rPr>
+        <w:t xml:space="preserve"> methods like </w:t>
       </w:r>
       <w:r>
         <w:rPr>
@@ -2283,7 +2456,27 @@
           <w:szCs w:val="32"/>
           <w:shd w:val="clear" w:color="auto" w:fill="FFFFFF"/>
         </w:rPr>
-        <w:t>1.To find out how well the celebrity face detection model recognises celebrity faces, use evaluation metrics to assess the model's performance and accuracy.</w:t>
+        <w:t xml:space="preserve">1.To find out how well the celebrity face detection model </w:t>
+      </w:r>
+      <w:r>
+        <w:rPr>
+          <w:rFonts w:ascii="TimesNewRomanPS-BoldMT" w:eastAsia="TimesNewRomanPS-BoldMT" w:hAnsi="TimesNewRomanPS-BoldMT" w:cs="TimesNewRomanPS-BoldMT"/>
+          <w:color w:val="000000"/>
+          <w:sz w:val="32"/>
+          <w:szCs w:val="32"/>
+          <w:shd w:val="clear" w:color="auto" w:fill="FFFFFF"/>
+        </w:rPr>
+        <w:t>recognizes</w:t>
+      </w:r>
+      <w:r>
+        <w:rPr>
+          <w:rFonts w:ascii="TimesNewRomanPS-BoldMT" w:eastAsia="TimesNewRomanPS-BoldMT" w:hAnsi="TimesNewRomanPS-BoldMT" w:cs="TimesNewRomanPS-BoldMT"/>
+          <w:color w:val="000000"/>
+          <w:sz w:val="32"/>
+          <w:szCs w:val="32"/>
+          <w:shd w:val="clear" w:color="auto" w:fill="FFFFFF"/>
+        </w:rPr>
+        <w:t xml:space="preserve"> celebrity faces, use evaluation metrics to assess the model's performance and accuracy.</w:t>
       </w:r>
     </w:p>
     <w:p>
